--- a/Week 06/Data Intake Report_VI.docx
+++ b/Week 06/Data Intake Report_VI.docx
@@ -264,20 +264,6 @@
         </w:tc>
       </w:tr>
     </w:tbl>
-    <w:p/>
-    <w:p>
-      <w:pPr>
-        <w:rPr>
-          <w:b/>
-        </w:rPr>
-      </w:pPr>
-      <w:r>
-        <w:rPr>
-          <w:b/>
-        </w:rPr>
-        <w:t>Note: Replicate same table with file name if you have more than one file.</w:t>
-      </w:r>
-    </w:p>
     <w:p>
       <w:pPr>
         <w:rPr>
@@ -312,12 +298,20 @@
           <w:ilvl w:val="0"/>
           <w:numId w:val="1"/>
         </w:numPr>
-        <w:rPr>
-          <w:b/>
-        </w:rPr>
-      </w:pPr>
-      <w:r>
-        <w:t>Mention approach of dedup validation (identification)</w:t>
+      </w:pPr>
+      <w:r>
+        <w:t xml:space="preserve">Read the file </w:t>
+      </w:r>
+      <w:r>
+        <w:t xml:space="preserve">using </w:t>
+      </w:r>
+      <w:proofErr w:type="spellStart"/>
+      <w:r>
+        <w:t>Modin</w:t>
+      </w:r>
+      <w:proofErr w:type="spellEnd"/>
+      <w:r>
+        <w:t xml:space="preserve"> and Pandas</w:t>
       </w:r>
     </w:p>
     <w:p>
@@ -329,73 +323,148 @@
         </w:numPr>
       </w:pPr>
       <w:r>
+        <w:t xml:space="preserve">Compare file read speed using </w:t>
+      </w:r>
+      <w:proofErr w:type="spellStart"/>
+      <w:r>
+        <w:t>Modin</w:t>
+      </w:r>
+      <w:proofErr w:type="spellEnd"/>
+      <w:r>
+        <w:t xml:space="preserve"> and Pandas libraries</w:t>
+      </w:r>
+      <w:r>
+        <w:t xml:space="preserve"> in term of computational efficiency</w:t>
+      </w:r>
+    </w:p>
+    <w:p>
+      <w:pPr>
+        <w:pStyle w:val="ListParagraph"/>
+        <w:numPr>
+          <w:ilvl w:val="0"/>
+          <w:numId w:val="1"/>
+        </w:numPr>
+      </w:pPr>
+      <w:r>
+        <w:t xml:space="preserve">Perform basic validation on data </w:t>
+      </w:r>
+      <w:r>
+        <w:t>columns:</w:t>
+      </w:r>
+      <w:r>
         <w:t xml:space="preserve"> </w:t>
       </w:r>
       <w:r>
-        <w:t>Mention your assumptions (</w:t>
-      </w:r>
-      <w:r>
-        <w:t xml:space="preserve">if you assume any other </w:t>
-      </w:r>
-      <w:r>
-        <w:t xml:space="preserve">thing for </w:t>
-      </w:r>
-      <w:r>
-        <w:t>data quality</w:t>
-      </w:r>
-      <w:r>
-        <w:t xml:space="preserve"> analysis)</w:t>
-      </w:r>
-    </w:p>
-    <w:p>
-      <w:pPr>
-        <w:rPr>
-          <w:b/>
-        </w:rPr>
-      </w:pPr>
-    </w:p>
-    <w:p>
-      <w:pPr>
-        <w:rPr>
-          <w:b/>
-        </w:rPr>
-      </w:pPr>
-    </w:p>
-    <w:p>
-      <w:pPr>
-        <w:rPr>
-          <w:b/>
-        </w:rPr>
-      </w:pPr>
-    </w:p>
-    <w:p>
-      <w:pPr>
-        <w:rPr>
-          <w:b/>
-        </w:rPr>
-      </w:pPr>
-      <w:r>
-        <w:rPr>
-          <w:b/>
-        </w:rPr>
-        <w:t xml:space="preserve">Note: Convert this doc in pdf and provide the link of pdf file in your dashboard. </w:t>
-      </w:r>
-    </w:p>
-    <w:p>
-      <w:pPr>
-        <w:rPr>
-          <w:b/>
-        </w:rPr>
-      </w:pPr>
-      <w:r>
-        <w:rPr>
-          <w:b/>
-        </w:rPr>
-        <w:t xml:space="preserve">          Please do not forget to remove this section while converting the file into pdf.</w:t>
-      </w:r>
-    </w:p>
-    <w:p>
-      <w:pPr>
+        <w:t>e.g.</w:t>
+      </w:r>
+      <w:r>
+        <w:t xml:space="preserve">: remove special </w:t>
+      </w:r>
+      <w:r>
+        <w:t>character,</w:t>
+      </w:r>
+      <w:r>
+        <w:t xml:space="preserve"> white spaces from the col name</w:t>
+      </w:r>
+    </w:p>
+    <w:p>
+      <w:pPr>
+        <w:pStyle w:val="ListParagraph"/>
+        <w:numPr>
+          <w:ilvl w:val="0"/>
+          <w:numId w:val="1"/>
+        </w:numPr>
+      </w:pPr>
+      <w:r>
+        <w:t>D</w:t>
+      </w:r>
+      <w:r>
+        <w:t>efine separator of read and write file, column name in YAML</w:t>
+      </w:r>
+    </w:p>
+    <w:p>
+      <w:pPr>
+        <w:pStyle w:val="ListParagraph"/>
+        <w:numPr>
+          <w:ilvl w:val="0"/>
+          <w:numId w:val="1"/>
+        </w:numPr>
+      </w:pPr>
+      <w:r>
+        <w:t>Validate number of columns and column name of ingested file with YAML.</w:t>
+      </w:r>
+    </w:p>
+    <w:p>
+      <w:pPr>
+        <w:pStyle w:val="ListParagraph"/>
+        <w:numPr>
+          <w:ilvl w:val="0"/>
+          <w:numId w:val="1"/>
+        </w:numPr>
+      </w:pPr>
+      <w:r>
+        <w:t xml:space="preserve">Write the file in pipe separated text file (|) in </w:t>
+      </w:r>
+      <w:proofErr w:type="spellStart"/>
+      <w:r>
+        <w:t>gz</w:t>
+      </w:r>
+      <w:proofErr w:type="spellEnd"/>
+      <w:r>
+        <w:t xml:space="preserve"> format.</w:t>
+      </w:r>
+    </w:p>
+    <w:p>
+      <w:pPr>
+        <w:pStyle w:val="ListParagraph"/>
+        <w:numPr>
+          <w:ilvl w:val="0"/>
+          <w:numId w:val="1"/>
+        </w:numPr>
+      </w:pPr>
+      <w:r>
+        <w:t>Create a summary of the file:</w:t>
+      </w:r>
+    </w:p>
+    <w:p>
+      <w:pPr>
+        <w:pStyle w:val="ListParagraph"/>
+        <w:numPr>
+          <w:ilvl w:val="0"/>
+          <w:numId w:val="2"/>
+        </w:numPr>
+      </w:pPr>
+      <w:r>
+        <w:t>Total number of rows,</w:t>
+      </w:r>
+    </w:p>
+    <w:p>
+      <w:pPr>
+        <w:pStyle w:val="ListParagraph"/>
+        <w:numPr>
+          <w:ilvl w:val="0"/>
+          <w:numId w:val="2"/>
+        </w:numPr>
+      </w:pPr>
+      <w:r>
+        <w:t>total number of columns</w:t>
+      </w:r>
+    </w:p>
+    <w:p>
+      <w:pPr>
+        <w:pStyle w:val="ListParagraph"/>
+        <w:numPr>
+          <w:ilvl w:val="0"/>
+          <w:numId w:val="2"/>
+        </w:numPr>
+      </w:pPr>
+      <w:r>
+        <w:t>file size</w:t>
+      </w:r>
+    </w:p>
+    <w:p>
+      <w:pPr>
+        <w:pStyle w:val="ListParagraph"/>
         <w:rPr>
           <w:b/>
         </w:rPr>
@@ -428,6 +497,119 @@
 <file path=word/numbering.xml><?xml version="1.0" encoding="utf-8"?>
 <w:numbering xmlns:wpc="http://schemas.microsoft.com/office/word/2010/wordprocessingCanvas" xmlns:cx="http://schemas.microsoft.com/office/drawing/2014/chartex" xmlns:cx1="http://schemas.microsoft.com/office/drawing/2015/9/8/chartex" xmlns:cx2="http://schemas.microsoft.com/office/drawing/2015/10/21/chartex" xmlns:cx3="http://schemas.microsoft.com/office/drawing/2016/5/9/chartex" xmlns:cx4="http://schemas.microsoft.com/office/drawing/2016/5/10/chartex" xmlns:cx5="http://schemas.microsoft.com/office/drawing/2016/5/11/chartex" xmlns:cx6="http://schemas.microsoft.com/office/drawing/2016/5/12/chartex" xmlns:cx7="http://schemas.microsoft.com/office/drawing/2016/5/13/chartex" xmlns:cx8="http://schemas.microsoft.com/office/drawing/2016/5/14/chartex" xmlns:mc="http://schemas.openxmlformats.org/markup-compatibility/2006" xmlns:aink="http://schemas.microsoft.com/office/drawing/2016/ink" xmlns:am3d="http://schemas.microsoft.com/office/drawing/2017/model3d" xmlns:o="urn:schemas-microsoft-com:office:office" xmlns:oel="http://schemas.microsoft.com/office/2019/extlst" xmlns:r="http://schemas.openxmlformats.org/officeDocument/2006/relationships" xmlns:m="http://schemas.openxmlformats.org/officeDocument/2006/math" xmlns:v="urn:schemas-microsoft-com:vml" xmlns:wp14="http://schemas.microsoft.com/office/word/2010/wordprocessingDrawing" xmlns:wp="http://schemas.openxmlformats.org/drawingml/2006/wordprocessingDrawing" xmlns:w10="urn:schemas-microsoft-com:office:word" xmlns:w="http://schemas.openxmlformats.org/wordprocessingml/2006/main" xmlns:w14="http://schemas.microsoft.com/office/word/2010/wordml" xmlns:w15="http://schemas.microsoft.com/office/word/2012/wordml" xmlns:w16cex="http://schemas.microsoft.com/office/word/2018/wordml/cex" xmlns:w16cid="http://schemas.microsoft.com/office/word/2016/wordml/cid" xmlns:w16="http://schemas.microsoft.com/office/word/2018/wordml" xmlns:w16sdtdh="http://schemas.microsoft.com/office/word/2020/wordml/sdtdatahash" xmlns:w16se="http://schemas.microsoft.com/office/word/2015/wordml/symex" xmlns:wpg="http://schemas.microsoft.com/office/word/2010/wordprocessingGroup" xmlns:wpi="http://schemas.microsoft.com/office/word/2010/wordprocessingInk" xmlns:wne="http://schemas.microsoft.com/office/word/2006/wordml" xmlns:wps="http://schemas.microsoft.com/office/word/2010/wordprocessingShape" mc:Ignorable="w14 w15 w16se w16cid w16 w16cex w16sdtdh wp14">
   <w:abstractNum w:abstractNumId="0" w15:restartNumberingAfterBreak="0">
+    <w:nsid w:val="522B718C"/>
+    <w:multiLevelType w:val="hybridMultilevel"/>
+    <w:tmpl w:val="DBC6E86C"/>
+    <w:lvl w:ilvl="0" w:tplc="04090003">
+      <w:start w:val="1"/>
+      <w:numFmt w:val="bullet"/>
+      <w:lvlText w:val="o"/>
+      <w:lvlJc w:val="left"/>
+      <w:pPr>
+        <w:ind w:left="1080" w:hanging="360"/>
+      </w:pPr>
+      <w:rPr>
+        <w:rFonts w:ascii="Courier New" w:hAnsi="Courier New" w:cs="Courier New" w:hint="default"/>
+      </w:rPr>
+    </w:lvl>
+    <w:lvl w:ilvl="1" w:tplc="FFFFFFFF" w:tentative="1">
+      <w:start w:val="1"/>
+      <w:numFmt w:val="bullet"/>
+      <w:lvlText w:val="o"/>
+      <w:lvlJc w:val="left"/>
+      <w:pPr>
+        <w:ind w:left="1800" w:hanging="360"/>
+      </w:pPr>
+      <w:rPr>
+        <w:rFonts w:ascii="Courier New" w:hAnsi="Courier New" w:cs="Courier New" w:hint="default"/>
+      </w:rPr>
+    </w:lvl>
+    <w:lvl w:ilvl="2" w:tplc="FFFFFFFF" w:tentative="1">
+      <w:start w:val="1"/>
+      <w:numFmt w:val="bullet"/>
+      <w:lvlText w:val=""/>
+      <w:lvlJc w:val="left"/>
+      <w:pPr>
+        <w:ind w:left="2520" w:hanging="360"/>
+      </w:pPr>
+      <w:rPr>
+        <w:rFonts w:ascii="Wingdings" w:hAnsi="Wingdings" w:hint="default"/>
+      </w:rPr>
+    </w:lvl>
+    <w:lvl w:ilvl="3" w:tplc="FFFFFFFF" w:tentative="1">
+      <w:start w:val="1"/>
+      <w:numFmt w:val="bullet"/>
+      <w:lvlText w:val=""/>
+      <w:lvlJc w:val="left"/>
+      <w:pPr>
+        <w:ind w:left="3240" w:hanging="360"/>
+      </w:pPr>
+      <w:rPr>
+        <w:rFonts w:ascii="Symbol" w:hAnsi="Symbol" w:hint="default"/>
+      </w:rPr>
+    </w:lvl>
+    <w:lvl w:ilvl="4" w:tplc="FFFFFFFF" w:tentative="1">
+      <w:start w:val="1"/>
+      <w:numFmt w:val="bullet"/>
+      <w:lvlText w:val="o"/>
+      <w:lvlJc w:val="left"/>
+      <w:pPr>
+        <w:ind w:left="3960" w:hanging="360"/>
+      </w:pPr>
+      <w:rPr>
+        <w:rFonts w:ascii="Courier New" w:hAnsi="Courier New" w:cs="Courier New" w:hint="default"/>
+      </w:rPr>
+    </w:lvl>
+    <w:lvl w:ilvl="5" w:tplc="FFFFFFFF" w:tentative="1">
+      <w:start w:val="1"/>
+      <w:numFmt w:val="bullet"/>
+      <w:lvlText w:val=""/>
+      <w:lvlJc w:val="left"/>
+      <w:pPr>
+        <w:ind w:left="4680" w:hanging="360"/>
+      </w:pPr>
+      <w:rPr>
+        <w:rFonts w:ascii="Wingdings" w:hAnsi="Wingdings" w:hint="default"/>
+      </w:rPr>
+    </w:lvl>
+    <w:lvl w:ilvl="6" w:tplc="FFFFFFFF" w:tentative="1">
+      <w:start w:val="1"/>
+      <w:numFmt w:val="bullet"/>
+      <w:lvlText w:val=""/>
+      <w:lvlJc w:val="left"/>
+      <w:pPr>
+        <w:ind w:left="5400" w:hanging="360"/>
+      </w:pPr>
+      <w:rPr>
+        <w:rFonts w:ascii="Symbol" w:hAnsi="Symbol" w:hint="default"/>
+      </w:rPr>
+    </w:lvl>
+    <w:lvl w:ilvl="7" w:tplc="FFFFFFFF" w:tentative="1">
+      <w:start w:val="1"/>
+      <w:numFmt w:val="bullet"/>
+      <w:lvlText w:val="o"/>
+      <w:lvlJc w:val="left"/>
+      <w:pPr>
+        <w:ind w:left="6120" w:hanging="360"/>
+      </w:pPr>
+      <w:rPr>
+        <w:rFonts w:ascii="Courier New" w:hAnsi="Courier New" w:cs="Courier New" w:hint="default"/>
+      </w:rPr>
+    </w:lvl>
+    <w:lvl w:ilvl="8" w:tplc="FFFFFFFF" w:tentative="1">
+      <w:start w:val="1"/>
+      <w:numFmt w:val="bullet"/>
+      <w:lvlText w:val=""/>
+      <w:lvlJc w:val="left"/>
+      <w:pPr>
+        <w:ind w:left="6840" w:hanging="360"/>
+      </w:pPr>
+      <w:rPr>
+        <w:rFonts w:ascii="Wingdings" w:hAnsi="Wingdings" w:hint="default"/>
+      </w:rPr>
+    </w:lvl>
+  </w:abstractNum>
+  <w:abstractNum w:abstractNumId="1" w15:restartNumberingAfterBreak="0">
     <w:nsid w:val="71F504A3"/>
     <w:multiLevelType w:val="hybridMultilevel"/>
     <w:tmpl w:val="1C8A5380"/>
@@ -541,6 +723,9 @@
     </w:lvl>
   </w:abstractNum>
   <w:num w:numId="1" w16cid:durableId="1045180896">
+    <w:abstractNumId w:val="1"/>
+  </w:num>
+  <w:num w:numId="2" w16cid:durableId="1496337061">
     <w:abstractNumId w:val="0"/>
   </w:num>
 </w:numbering>
@@ -665,6 +850,7 @@
     <w:lsdException w:name="HTML Sample" w:semiHidden="1" w:unhideWhenUsed="1"/>
     <w:lsdException w:name="HTML Typewriter" w:semiHidden="1" w:unhideWhenUsed="1"/>
     <w:lsdException w:name="HTML Variable" w:semiHidden="1" w:unhideWhenUsed="1"/>
+    <w:lsdException w:name="Normal Table" w:semiHidden="1" w:unhideWhenUsed="1"/>
     <w:lsdException w:name="annotation subject" w:semiHidden="1" w:unhideWhenUsed="1"/>
     <w:lsdException w:name="No List" w:semiHidden="1" w:unhideWhenUsed="1"/>
     <w:lsdException w:name="Outline List 1" w:semiHidden="1" w:unhideWhenUsed="1"/>
@@ -711,8 +897,10 @@
     <w:lsdException w:name="Table Subtle 2" w:semiHidden="1" w:unhideWhenUsed="1"/>
     <w:lsdException w:name="Table Web 1" w:semiHidden="1" w:unhideWhenUsed="1"/>
     <w:lsdException w:name="Table Web 2" w:semiHidden="1" w:unhideWhenUsed="1"/>
+    <w:lsdException w:name="Table Web 3" w:semiHidden="1" w:unhideWhenUsed="1"/>
     <w:lsdException w:name="Balloon Text" w:semiHidden="1" w:unhideWhenUsed="1"/>
     <w:lsdException w:name="Table Grid" w:uiPriority="39"/>
+    <w:lsdException w:name="Table Theme" w:semiHidden="1" w:unhideWhenUsed="1"/>
     <w:lsdException w:name="Placeholder Text" w:semiHidden="1"/>
     <w:lsdException w:name="No Spacing" w:uiPriority="1" w:qFormat="1"/>
     <w:lsdException w:name="Light Shading" w:uiPriority="60"/>
@@ -941,7 +1129,6 @@
   <w:style w:type="character" w:default="1" w:styleId="DefaultParagraphFont">
     <w:name w:val="Default Paragraph Font"/>
     <w:uiPriority w:val="1"/>
-    <w:semiHidden/>
     <w:unhideWhenUsed/>
   </w:style>
   <w:style w:type="table" w:default="1" w:styleId="TableNormal">
@@ -991,6 +1178,17 @@
       <w:ind w:left="720"/>
       <w:contextualSpacing/>
     </w:pPr>
+  </w:style>
+  <w:style w:type="paragraph" w:styleId="NormalWeb">
+    <w:name w:val="Normal (Web)"/>
+    <w:basedOn w:val="Normal"/>
+    <w:uiPriority w:val="99"/>
+    <w:semiHidden/>
+    <w:unhideWhenUsed/>
+    <w:rsid w:val="007777A1"/>
+    <w:rPr>
+      <w:rFonts w:cs="Times New Roman"/>
+    </w:rPr>
   </w:style>
 </w:styles>
 </file>
